--- a/Documentation/UseCases/UseCase142 Remove Item from Inventory.docx
+++ b/Documentation/UseCases/UseCase142 Remove Item from Inventory.docx
@@ -232,7 +232,7 @@
     <w:p/>
     <w:tbl>
       <w:tblPr>
-        <w:tblW w:w="0" w:type="auto"/>
+        <w:tblW w:w="8748" w:type="dxa"/>
         <w:tblBorders>
           <w:top w:val="single" w:sz="4" w:space="0" w:color="auto"/>
           <w:left w:val="single" w:sz="4" w:space="0" w:color="auto"/>
@@ -347,7 +347,7 @@
                 <w:rFonts w:ascii="Tahoma" w:hAnsi="Tahoma"/>
                 <w:sz w:val="16"/>
               </w:rPr>
-              <w:t>3</w:t>
+              <w:t>9</w:t>
             </w:r>
           </w:p>
         </w:tc>
@@ -406,7 +406,7 @@
                 <w:rFonts w:ascii="Tahoma" w:hAnsi="Tahoma"/>
                 <w:sz w:val="16"/>
               </w:rPr>
-              <w:t>13</w:t>
+              <w:t>19</w:t>
             </w:r>
             <w:r>
               <w:rPr>
@@ -447,264 +447,14 @@
                 <w:rFonts w:ascii="Tahoma" w:hAnsi="Tahoma"/>
                 <w:sz w:val="16"/>
               </w:rPr>
-              <w:t xml:space="preserve"> a product type name.</w:t>
-            </w:r>
-          </w:p>
-        </w:tc>
-      </w:tr>
-      <w:tr>
-        <w:trPr>
-          <w:trHeight w:val="260"/>
-        </w:trPr>
-        <w:tc>
-          <w:tcPr>
-            <w:tcW w:w="1008" w:type="dxa"/>
-          </w:tcPr>
-          <w:p>
-            <w:pPr>
-              <w:rPr>
-                <w:rFonts w:ascii="Tahoma" w:hAnsi="Tahoma"/>
-                <w:sz w:val="16"/>
-              </w:rPr>
-            </w:pPr>
-            <w:r>
-              <w:rPr>
-                <w:rFonts w:ascii="Tahoma" w:hAnsi="Tahoma"/>
-                <w:sz w:val="16"/>
-              </w:rPr>
-              <w:t>13</w:t>
-            </w:r>
-            <w:r>
-              <w:rPr>
-                <w:rFonts w:ascii="Tahoma" w:hAnsi="Tahoma"/>
-                <w:sz w:val="16"/>
-              </w:rPr>
-              <w:t>.2.</w:t>
-            </w:r>
-          </w:p>
-        </w:tc>
-        <w:tc>
-          <w:tcPr>
-            <w:tcW w:w="7740" w:type="dxa"/>
-          </w:tcPr>
-          <w:p>
-            <w:pPr>
-              <w:rPr>
-                <w:rFonts w:ascii="Tahoma" w:hAnsi="Tahoma"/>
-                <w:sz w:val="16"/>
-              </w:rPr>
-            </w:pPr>
-            <w:r>
-              <w:rPr>
-                <w:rFonts w:ascii="Tahoma" w:hAnsi="Tahoma"/>
-                <w:sz w:val="16"/>
-              </w:rPr>
-              <w:t xml:space="preserve">The system shall allow the user to </w:t>
-            </w:r>
-            <w:r>
-              <w:rPr>
-                <w:rFonts w:ascii="Tahoma" w:hAnsi="Tahoma"/>
-                <w:sz w:val="16"/>
-              </w:rPr>
-              <w:t>remove</w:t>
-            </w:r>
-            <w:r>
-              <w:rPr>
-                <w:rFonts w:ascii="Tahoma" w:hAnsi="Tahoma"/>
-                <w:sz w:val="16"/>
-              </w:rPr>
-              <w:t xml:space="preserve"> a product type barcode.</w:t>
-            </w:r>
-          </w:p>
-        </w:tc>
-      </w:tr>
-      <w:tr>
-        <w:trPr>
-          <w:trHeight w:val="260"/>
-        </w:trPr>
-        <w:tc>
-          <w:tcPr>
-            <w:tcW w:w="1008" w:type="dxa"/>
-          </w:tcPr>
-          <w:p>
-            <w:pPr>
-              <w:rPr>
-                <w:rFonts w:ascii="Tahoma" w:hAnsi="Tahoma"/>
-                <w:sz w:val="16"/>
-              </w:rPr>
-            </w:pPr>
-            <w:r>
-              <w:rPr>
-                <w:rFonts w:ascii="Tahoma" w:hAnsi="Tahoma"/>
-                <w:sz w:val="16"/>
-              </w:rPr>
-              <w:t>13</w:t>
-            </w:r>
-            <w:r>
-              <w:rPr>
-                <w:rFonts w:ascii="Tahoma" w:hAnsi="Tahoma"/>
-                <w:sz w:val="16"/>
-              </w:rPr>
-              <w:t>.3.</w:t>
-            </w:r>
-          </w:p>
-        </w:tc>
-        <w:tc>
-          <w:tcPr>
-            <w:tcW w:w="7740" w:type="dxa"/>
-          </w:tcPr>
-          <w:p>
-            <w:pPr>
-              <w:rPr>
-                <w:rFonts w:ascii="Tahoma" w:hAnsi="Tahoma"/>
-                <w:sz w:val="16"/>
-              </w:rPr>
-            </w:pPr>
-            <w:r>
-              <w:rPr>
-                <w:rFonts w:ascii="Tahoma" w:hAnsi="Tahoma"/>
-                <w:sz w:val="16"/>
-              </w:rPr>
-              <w:t xml:space="preserve">The system shall allow the user to </w:t>
-            </w:r>
-            <w:r>
-              <w:rPr>
-                <w:rFonts w:ascii="Tahoma" w:hAnsi="Tahoma"/>
-                <w:sz w:val="16"/>
-              </w:rPr>
-              <w:t>remove</w:t>
-            </w:r>
-            <w:r>
-              <w:rPr>
-                <w:rFonts w:ascii="Tahoma" w:hAnsi="Tahoma"/>
-                <w:sz w:val="16"/>
-              </w:rPr>
-              <w:t xml:space="preserve"> a product type quantity.</w:t>
-            </w:r>
-          </w:p>
-        </w:tc>
-      </w:tr>
-      <w:tr>
-        <w:trPr>
-          <w:trHeight w:val="260"/>
-        </w:trPr>
-        <w:tc>
-          <w:tcPr>
-            <w:tcW w:w="1008" w:type="dxa"/>
-          </w:tcPr>
-          <w:p>
-            <w:pPr>
-              <w:rPr>
-                <w:rFonts w:ascii="Tahoma" w:hAnsi="Tahoma"/>
-                <w:sz w:val="16"/>
-              </w:rPr>
-            </w:pPr>
-            <w:r>
-              <w:rPr>
-                <w:rFonts w:ascii="Tahoma" w:hAnsi="Tahoma"/>
-                <w:sz w:val="16"/>
-              </w:rPr>
-              <w:t>13</w:t>
-            </w:r>
-            <w:r>
-              <w:rPr>
-                <w:rFonts w:ascii="Tahoma" w:hAnsi="Tahoma"/>
-                <w:sz w:val="16"/>
-              </w:rPr>
-              <w:t>.4.</w:t>
-            </w:r>
-          </w:p>
-        </w:tc>
-        <w:tc>
-          <w:tcPr>
-            <w:tcW w:w="7740" w:type="dxa"/>
-          </w:tcPr>
-          <w:p>
-            <w:pPr>
-              <w:rPr>
-                <w:rFonts w:ascii="Tahoma" w:hAnsi="Tahoma"/>
-                <w:sz w:val="16"/>
-              </w:rPr>
-            </w:pPr>
-            <w:r>
-              <w:rPr>
-                <w:rFonts w:ascii="Tahoma" w:hAnsi="Tahoma"/>
-                <w:sz w:val="16"/>
-              </w:rPr>
-              <w:t xml:space="preserve">The system shall allow the user to </w:t>
-            </w:r>
-            <w:r>
-              <w:rPr>
-                <w:rFonts w:ascii="Tahoma" w:hAnsi="Tahoma"/>
-                <w:sz w:val="16"/>
-              </w:rPr>
-              <w:t>remove</w:t>
-            </w:r>
-            <w:r>
-              <w:rPr>
-                <w:rFonts w:ascii="Tahoma" w:hAnsi="Tahoma"/>
-                <w:sz w:val="16"/>
-              </w:rPr>
-              <w:t xml:space="preserve"> a product type cost.</w:t>
-            </w:r>
-          </w:p>
-        </w:tc>
-      </w:tr>
-      <w:tr>
-        <w:trPr>
-          <w:trHeight w:val="260"/>
-        </w:trPr>
-        <w:tc>
-          <w:tcPr>
-            <w:tcW w:w="1008" w:type="dxa"/>
-          </w:tcPr>
-          <w:p>
-            <w:pPr>
-              <w:rPr>
-                <w:rFonts w:ascii="Tahoma" w:hAnsi="Tahoma"/>
-                <w:sz w:val="16"/>
-              </w:rPr>
-            </w:pPr>
-            <w:r>
-              <w:rPr>
-                <w:rFonts w:ascii="Tahoma" w:hAnsi="Tahoma"/>
-                <w:sz w:val="16"/>
-              </w:rPr>
-              <w:t>13</w:t>
-            </w:r>
-            <w:r>
-              <w:rPr>
-                <w:rFonts w:ascii="Tahoma" w:hAnsi="Tahoma"/>
-                <w:sz w:val="16"/>
-              </w:rPr>
-              <w:t>.5.</w:t>
-            </w:r>
-          </w:p>
-        </w:tc>
-        <w:tc>
-          <w:tcPr>
-            <w:tcW w:w="7740" w:type="dxa"/>
-          </w:tcPr>
-          <w:p>
-            <w:pPr>
-              <w:rPr>
-                <w:rFonts w:ascii="Tahoma" w:hAnsi="Tahoma"/>
-                <w:sz w:val="16"/>
-              </w:rPr>
-            </w:pPr>
-            <w:r>
-              <w:rPr>
-                <w:rFonts w:ascii="Tahoma" w:hAnsi="Tahoma"/>
-                <w:sz w:val="16"/>
-              </w:rPr>
-              <w:t xml:space="preserve">The system shall allow the user to </w:t>
-            </w:r>
-            <w:r>
-              <w:rPr>
-                <w:rFonts w:ascii="Tahoma" w:hAnsi="Tahoma"/>
-                <w:sz w:val="16"/>
-              </w:rPr>
-              <w:t>remove</w:t>
+              <w:t xml:space="preserve"> a product </w:t>
+            </w:r>
+            <w:r>
+              <w:rPr>
+                <w:rFonts w:ascii="Tahoma" w:hAnsi="Tahoma"/>
+                <w:sz w:val="16"/>
+              </w:rPr>
+              <w:t>from inventory</w:t>
             </w:r>
             <w:bookmarkStart w:id="0" w:name="_GoBack"/>
             <w:bookmarkEnd w:id="0"/>
@@ -713,7 +463,7 @@
                 <w:rFonts w:ascii="Tahoma" w:hAnsi="Tahoma"/>
                 <w:sz w:val="16"/>
               </w:rPr>
-              <w:t xml:space="preserve"> a product weight.</w:t>
+              <w:t>.</w:t>
             </w:r>
           </w:p>
         </w:tc>
